--- a/MCPTT.docx
+++ b/MCPTT.docx
@@ -266,7 +266,7 @@
         <w:rPr>
           <w:noProof/>
         </w:rPr>
-        <w:object w:dxaOrig="4906" w:dyaOrig="3361">
+        <w:object w:dxaOrig="1440" w:dyaOrig="1440">
           <v:shapetype id="_x0000_t75" coordsize="21600,21600" o:spt="75" o:preferrelative="t" path="m@4@5l@4@11@9@11@9@5xe" filled="f" stroked="f">
             <v:stroke joinstyle="miter"/>
             <v:formulas>
@@ -290,7 +290,7 @@
             <v:imagedata r:id="rId6" o:title=""/>
             <w10:wrap type="square"/>
           </v:shape>
-          <o:OLEObject Type="Embed" ProgID="Visio.Drawing.15" ShapeID="_x0000_s1050" DrawAspect="Content" ObjectID="_1609955498" r:id="rId7"/>
+          <o:OLEObject Type="Embed" ProgID="Visio.Drawing.15" ShapeID="_x0000_s1050" DrawAspect="Content" ObjectID="_1613133539" r:id="rId7"/>
         </w:object>
       </w:r>
       <w:r>
@@ -334,12 +334,12 @@
         <w:rPr>
           <w:noProof/>
         </w:rPr>
-        <w:object w:dxaOrig="4906" w:dyaOrig="3361">
+        <w:object w:dxaOrig="1440" w:dyaOrig="1440">
           <v:shape id="_x0000_s1049" type="#_x0000_t75" style="position:absolute;left:0;text-align:left;margin-left:-9.8pt;margin-top:6.3pt;width:200.35pt;height:137.1pt;z-index:251659264;mso-position-horizontal-relative:text;mso-position-vertical-relative:text">
             <v:imagedata r:id="rId8" o:title=""/>
             <w10:wrap type="square"/>
           </v:shape>
-          <o:OLEObject Type="Embed" ProgID="Visio.Drawing.15" ShapeID="_x0000_s1049" DrawAspect="Content" ObjectID="_1609955499" r:id="rId9"/>
+          <o:OLEObject Type="Embed" ProgID="Visio.Drawing.15" ShapeID="_x0000_s1049" DrawAspect="Content" ObjectID="_1613133540" r:id="rId9"/>
         </w:object>
       </w:r>
     </w:p>
@@ -650,7 +650,7 @@
           <v:shape id="_x0000_i1027" type="#_x0000_t75" style="width:280.5pt;height:3in" o:ole="">
             <v:imagedata r:id="rId10" o:title=""/>
           </v:shape>
-          <o:OLEObject Type="Embed" ProgID="Visio.Drawing.15" ShapeID="_x0000_i1027" DrawAspect="Content" ObjectID="_1609955476" r:id="rId11"/>
+          <o:OLEObject Type="Embed" ProgID="Visio.Drawing.15" ShapeID="_x0000_i1027" DrawAspect="Content" ObjectID="_1613133513" r:id="rId11"/>
         </w:object>
       </w:r>
     </w:p>
@@ -887,6 +887,7 @@
           </w:p>
         </w:tc>
       </w:tr>
+      <w:bookmarkStart w:id="0" w:name="MTBlankEqn"/>
       <w:tr>
         <w:tc>
           <w:tcPr>
@@ -898,12 +899,13 @@
                 <w:position w:val="-6"/>
               </w:rPr>
               <w:object w:dxaOrig="200" w:dyaOrig="220">
-                <v:shape id="_x0000_i1157" type="#_x0000_t75" style="width:9.8pt;height:11.2pt" o:ole="">
+                <v:shape id="_x0000_i1052" type="#_x0000_t75" style="width:10.2pt;height:10.75pt" o:ole="">
                   <v:imagedata r:id="rId12" o:title=""/>
                 </v:shape>
-                <o:OLEObject Type="Embed" ProgID="Equation.DSMT4" ShapeID="_x0000_i1157" DrawAspect="Content" ObjectID="_1609955477" r:id="rId13"/>
+                <o:OLEObject Type="Embed" ProgID="Equation.DSMT4" ShapeID="_x0000_i1052" DrawAspect="Content" ObjectID="_1613133514" r:id="rId13"/>
               </w:object>
             </w:r>
+            <w:bookmarkEnd w:id="0"/>
           </w:p>
         </w:tc>
         <w:tc>
@@ -943,11 +945,14 @@
           </w:tcPr>
           <w:p>
             <w:r>
+              <w:rPr>
+                <w:position w:val="-6"/>
+              </w:rPr>
               <w:object w:dxaOrig="460" w:dyaOrig="279">
-                <v:shape id="_x0000_i1158" type="#_x0000_t75" style="width:23.4pt;height:14.05pt" o:ole="">
+                <v:shape id="_x0000_i1058" type="#_x0000_t75" style="width:23.1pt;height:13.95pt" o:ole="">
                   <v:imagedata r:id="rId14" o:title=""/>
                 </v:shape>
-                <o:OLEObject Type="Embed" ProgID="Equation.DSMT4" ShapeID="_x0000_i1158" DrawAspect="Content" ObjectID="_1609955478" r:id="rId15"/>
+                <o:OLEObject Type="Embed" ProgID="Equation.DSMT4" ShapeID="_x0000_i1058" DrawAspect="Content" ObjectID="_1613133515" r:id="rId15"/>
               </w:object>
             </w:r>
           </w:p>
@@ -983,10 +988,10 @@
                 <w:position w:val="-6"/>
               </w:rPr>
               <w:object w:dxaOrig="200" w:dyaOrig="220">
-                <v:shape id="_x0000_i1159" type="#_x0000_t75" style="width:9.8pt;height:11.2pt" o:ole="">
+                <v:shape id="_x0000_i1063" type="#_x0000_t75" style="width:10.2pt;height:10.75pt" o:ole="">
                   <v:imagedata r:id="rId16" o:title=""/>
                 </v:shape>
-                <o:OLEObject Type="Embed" ProgID="Equation.DSMT4" ShapeID="_x0000_i1159" DrawAspect="Content" ObjectID="_1609955479" r:id="rId17"/>
+                <o:OLEObject Type="Embed" ProgID="Equation.DSMT4" ShapeID="_x0000_i1063" DrawAspect="Content" ObjectID="_1613133516" r:id="rId17"/>
               </w:object>
             </w:r>
           </w:p>
@@ -1035,10 +1040,10 @@
                 <w:position w:val="-12"/>
               </w:rPr>
               <w:object w:dxaOrig="320" w:dyaOrig="360">
-                <v:shape id="_x0000_i1160" type="#_x0000_t75" style="width:16.35pt;height:18.25pt" o:ole="">
+                <v:shape id="_x0000_i1069" type="#_x0000_t75" style="width:16.1pt;height:18.25pt" o:ole="">
                   <v:imagedata r:id="rId18" o:title=""/>
                 </v:shape>
-                <o:OLEObject Type="Embed" ProgID="Equation.DSMT4" ShapeID="_x0000_i1160" DrawAspect="Content" ObjectID="_1609955480" r:id="rId19"/>
+                <o:OLEObject Type="Embed" ProgID="Equation.DSMT4" ShapeID="_x0000_i1069" DrawAspect="Content" ObjectID="_1613133517" r:id="rId19"/>
               </w:object>
             </w:r>
           </w:p>
@@ -1102,7 +1107,6 @@
         <w:snapToGrid w:val="0"/>
         <w:spacing w:beforeLines="50" w:before="156" w:line="300" w:lineRule="auto"/>
         <w:rPr>
-          <w:rFonts w:hint="eastAsia"/>
           <w:szCs w:val="21"/>
         </w:rPr>
       </w:pPr>
@@ -1238,13 +1242,13 @@
       </w:pPr>
       <w:r>
         <w:rPr>
-          <w:szCs w:val="21"/>
+          <w:position w:val="-14"/>
         </w:rPr>
         <w:object w:dxaOrig="999" w:dyaOrig="380">
-          <v:shape id="_x0000_i1156" type="#_x0000_t75" style="width:50.05pt;height:19.15pt" o:ole="">
+          <v:shape id="_x0000_i1074" type="#_x0000_t75" style="width:49.95pt;height:18.8pt" o:ole="">
             <v:imagedata r:id="rId20" o:title=""/>
           </v:shape>
-          <o:OLEObject Type="Embed" ProgID="Equation.DSMT4" ShapeID="_x0000_i1156" DrawAspect="Content" ObjectID="_1609955481" r:id="rId21"/>
+          <o:OLEObject Type="Embed" ProgID="Equation.DSMT4" ShapeID="_x0000_i1074" DrawAspect="Content" ObjectID="_1613133518" r:id="rId21"/>
         </w:object>
       </w:r>
     </w:p>
@@ -1254,7 +1258,6 @@
         <w:spacing w:beforeLines="50" w:before="156" w:line="300" w:lineRule="auto"/>
         <w:ind w:firstLineChars="202" w:firstLine="424"/>
         <w:rPr>
-          <w:rFonts w:hint="eastAsia"/>
           <w:szCs w:val="21"/>
         </w:rPr>
       </w:pPr>
@@ -1265,28 +1268,32 @@
         <w:spacing w:beforeLines="50" w:before="156" w:line="300" w:lineRule="auto"/>
         <w:ind w:firstLineChars="202" w:firstLine="424"/>
         <w:rPr>
+          <w:rFonts w:hint="eastAsia"/>
           <w:szCs w:val="21"/>
         </w:rPr>
       </w:pPr>
-    </w:p>
-    <w:p>
-      <w:r>
-        <w:object w:dxaOrig="6840" w:dyaOrig="3960">
-          <v:shape id="_x0000_i1028" type="#_x0000_t75" style="width:342.25pt;height:198.25pt" o:ole="">
+      <w:r>
+        <w:object w:dxaOrig="7065" w:dyaOrig="3945">
+          <v:shape id="_x0000_i1174" type="#_x0000_t75" style="width:353pt;height:197.2pt" o:ole="">
             <v:imagedata r:id="rId22" o:title=""/>
           </v:shape>
-          <o:OLEObject Type="Embed" ProgID="Visio.Drawing.15" ShapeID="_x0000_i1028" DrawAspect="Content" ObjectID="_1609955482" r:id="rId23"/>
+          <o:OLEObject Type="Embed" ProgID="Visio.Drawing.15" ShapeID="_x0000_i1174" DrawAspect="Content" ObjectID="_1613133519" r:id="rId23"/>
         </w:object>
       </w:r>
     </w:p>
+    <w:p>
+      <w:pPr>
+        <w:snapToGrid w:val="0"/>
+        <w:spacing w:beforeLines="50" w:before="156" w:line="300" w:lineRule="auto"/>
+        <w:ind w:firstLineChars="202" w:firstLine="424"/>
+        <w:rPr>
+          <w:szCs w:val="21"/>
+        </w:rPr>
+      </w:pPr>
+    </w:p>
     <w:p/>
-    <w:p>
-      <w:pPr>
-        <w:rPr>
-          <w:rFonts w:hint="eastAsia"/>
-        </w:rPr>
-      </w:pPr>
-    </w:p>
+    <w:p/>
+    <w:p/>
     <w:p>
       <w:r>
         <w:rPr>
@@ -1301,36 +1308,29 @@
           <w:position w:val="-98"/>
         </w:rPr>
         <w:object w:dxaOrig="5980" w:dyaOrig="2079">
-          <v:shape id="_x0000_i1187" type="#_x0000_t75" style="width:298.75pt;height:104.25pt" o:ole="">
+          <v:shape id="_x0000_i1177" type="#_x0000_t75" style="width:298.75pt;height:103.7pt" o:ole="">
             <v:imagedata r:id="rId24" o:title=""/>
           </v:shape>
-          <o:OLEObject Type="Embed" ProgID="Equation.DSMT4" ShapeID="_x0000_i1187" DrawAspect="Content" ObjectID="_1609955483" r:id="rId25"/>
+          <o:OLEObject Type="Embed" ProgID="Equation.DSMT4" ShapeID="_x0000_i1177" DrawAspect="Content" ObjectID="_1613133520" r:id="rId25"/>
         </w:object>
       </w:r>
     </w:p>
     <w:p>
-      <w:pPr>
-        <w:rPr>
-          <w:rFonts w:hint="eastAsia"/>
-        </w:rPr>
-      </w:pPr>
-      <w:r>
-        <w:rPr>
-          <w:rFonts w:hint="eastAsia"/>
-        </w:rPr>
-        <w:lastRenderedPageBreak/>
+      <w:r>
+        <w:rPr>
+          <w:rFonts w:hint="eastAsia"/>
+        </w:rPr>
         <w:t>其中，</w:t>
       </w:r>
       <w:r>
         <w:rPr>
           <w:position w:val="-12"/>
-          <w:szCs w:val="21"/>
         </w:rPr>
         <w:object w:dxaOrig="420" w:dyaOrig="360">
-          <v:shape id="_x0000_i1192" type="#_x0000_t75" style="width:21.05pt;height:18.25pt" o:ole="">
+          <v:shape id="_x0000_i1084" type="#_x0000_t75" style="width:20.95pt;height:18.25pt" o:ole="">
             <v:imagedata r:id="rId26" o:title=""/>
           </v:shape>
-          <o:OLEObject Type="Embed" ProgID="Equation.DSMT4" ShapeID="_x0000_i1192" DrawAspect="Content" ObjectID="_1609955484" r:id="rId27"/>
+          <o:OLEObject Type="Embed" ProgID="Equation.DSMT4" ShapeID="_x0000_i1084" DrawAspect="Content" ObjectID="_1613133521" r:id="rId27"/>
         </w:object>
       </w:r>
       <w:r>
@@ -1364,13 +1364,12 @@
       <w:r>
         <w:rPr>
           <w:position w:val="-12"/>
-          <w:szCs w:val="21"/>
         </w:rPr>
         <w:object w:dxaOrig="420" w:dyaOrig="360">
-          <v:shape id="_x0000_i1193" type="#_x0000_t75" style="width:21.05pt;height:18.25pt" o:ole="">
-            <v:imagedata r:id="rId26" o:title=""/>
+          <v:shape id="_x0000_i1089" type="#_x0000_t75" style="width:20.95pt;height:18.25pt" o:ole="">
+            <v:imagedata r:id="rId28" o:title=""/>
           </v:shape>
-          <o:OLEObject Type="Embed" ProgID="Equation.DSMT4" ShapeID="_x0000_i1193" DrawAspect="Content" ObjectID="_1609955485" r:id="rId28"/>
+          <o:OLEObject Type="Embed" ProgID="Equation.DSMT4" ShapeID="_x0000_i1089" DrawAspect="Content" ObjectID="_1613133522" r:id="rId29"/>
         </w:object>
       </w:r>
       <w:r>
@@ -1393,10 +1392,10 @@
           <w:position w:val="-10"/>
         </w:rPr>
         <w:object w:dxaOrig="3000" w:dyaOrig="320">
-          <v:shape id="_x0000_i1036" type="#_x0000_t75" style="width:150.1pt;height:16.35pt" o:ole="">
-            <v:imagedata r:id="rId29" o:title=""/>
+          <v:shape id="_x0000_i1094" type="#_x0000_t75" style="width:149.9pt;height:16.1pt" o:ole="">
+            <v:imagedata r:id="rId30" o:title=""/>
           </v:shape>
-          <o:OLEObject Type="Embed" ProgID="Equation.DSMT4" ShapeID="_x0000_i1036" DrawAspect="Content" ObjectID="_1609955486" r:id="rId30"/>
+          <o:OLEObject Type="Embed" ProgID="Equation.DSMT4" ShapeID="_x0000_i1094" DrawAspect="Content" ObjectID="_1613133523" r:id="rId31"/>
         </w:object>
       </w:r>
       <w:r>
@@ -1412,10 +1411,10 @@
           <w:position w:val="-102"/>
         </w:rPr>
         <w:object w:dxaOrig="6600" w:dyaOrig="2160">
-          <v:shape id="_x0000_i1037" type="#_x0000_t75" style="width:329.6pt;height:108.45pt" o:ole="">
-            <v:imagedata r:id="rId31" o:title=""/>
+          <v:shape id="_x0000_i1099" type="#_x0000_t75" style="width:329.9pt;height:108pt" o:ole="">
+            <v:imagedata r:id="rId32" o:title=""/>
           </v:shape>
-          <o:OLEObject Type="Embed" ProgID="Equation.DSMT4" ShapeID="_x0000_i1037" DrawAspect="Content" ObjectID="_1609955487" r:id="rId32"/>
+          <o:OLEObject Type="Embed" ProgID="Equation.DSMT4" ShapeID="_x0000_i1099" DrawAspect="Content" ObjectID="_1613133524" r:id="rId33"/>
         </w:object>
       </w:r>
     </w:p>
@@ -1445,10 +1444,10 @@
           <w:position w:val="-12"/>
         </w:rPr>
         <w:object w:dxaOrig="4200" w:dyaOrig="360">
-          <v:shape id="_x0000_i1038" type="#_x0000_t75" style="width:209.9pt;height:18.25pt" o:ole="">
-            <v:imagedata r:id="rId33" o:title=""/>
+          <v:shape id="_x0000_i1104" type="#_x0000_t75" style="width:210.1pt;height:18.25pt" o:ole="">
+            <v:imagedata r:id="rId34" o:title=""/>
           </v:shape>
-          <o:OLEObject Type="Embed" ProgID="Equation.DSMT4" ShapeID="_x0000_i1038" DrawAspect="Content" ObjectID="_1609955488" r:id="rId34"/>
+          <o:OLEObject Type="Embed" ProgID="Equation.DSMT4" ShapeID="_x0000_i1104" DrawAspect="Content" ObjectID="_1613133525" r:id="rId35"/>
         </w:object>
       </w:r>
       <w:r>
@@ -1462,10 +1461,10 @@
           <w:position w:val="-12"/>
         </w:rPr>
         <w:object w:dxaOrig="700" w:dyaOrig="360">
-          <v:shape id="_x0000_i1039" type="#_x0000_t75" style="width:35.05pt;height:18.25pt" o:ole="">
-            <v:imagedata r:id="rId35" o:title=""/>
+          <v:shape id="_x0000_i1109" type="#_x0000_t75" style="width:34.95pt;height:18.25pt" o:ole="">
+            <v:imagedata r:id="rId36" o:title=""/>
           </v:shape>
-          <o:OLEObject Type="Embed" ProgID="Equation.DSMT4" ShapeID="_x0000_i1039" DrawAspect="Content" ObjectID="_1609955489" r:id="rId36"/>
+          <o:OLEObject Type="Embed" ProgID="Equation.DSMT4" ShapeID="_x0000_i1109" DrawAspect="Content" ObjectID="_1613133526" r:id="rId37"/>
         </w:object>
       </w:r>
       <w:r>
@@ -1482,10 +1481,10 @@
           <w:position w:val="-24"/>
         </w:rPr>
         <w:object w:dxaOrig="2860" w:dyaOrig="620">
-          <v:shape id="_x0000_i1040" type="#_x0000_t75" style="width:142.6pt;height:31.8pt" o:ole="">
-            <v:imagedata r:id="rId37" o:title=""/>
+          <v:shape id="_x0000_i1179" type="#_x0000_t75" style="width:142.95pt;height:31.15pt" o:ole="">
+            <v:imagedata r:id="rId38" o:title=""/>
           </v:shape>
-          <o:OLEObject Type="Embed" ProgID="Equation.DSMT4" ShapeID="_x0000_i1040" DrawAspect="Content" ObjectID="_1609955490" r:id="rId38"/>
+          <o:OLEObject Type="Embed" ProgID="Equation.DSMT4" ShapeID="_x0000_i1179" DrawAspect="Content" ObjectID="_1613133527" r:id="rId39"/>
         </w:object>
       </w:r>
     </w:p>
@@ -1495,10 +1494,10 @@
           <w:position w:val="-30"/>
         </w:rPr>
         <w:object w:dxaOrig="1040" w:dyaOrig="700">
-          <v:shape id="_x0000_i1041" type="#_x0000_t75" style="width:51.45pt;height:35.05pt" o:ole="">
-            <v:imagedata r:id="rId39" o:title=""/>
+          <v:shape id="_x0000_i1119" type="#_x0000_t75" style="width:52.1pt;height:34.95pt" o:ole="">
+            <v:imagedata r:id="rId40" o:title=""/>
           </v:shape>
-          <o:OLEObject Type="Embed" ProgID="Equation.DSMT4" ShapeID="_x0000_i1041" DrawAspect="Content" ObjectID="_1609955491" r:id="rId40"/>
+          <o:OLEObject Type="Embed" ProgID="Equation.DSMT4" ShapeID="_x0000_i1119" DrawAspect="Content" ObjectID="_1613133528" r:id="rId41"/>
         </w:object>
       </w:r>
     </w:p>
@@ -1508,10 +1507,10 @@
           <w:position w:val="-10"/>
         </w:rPr>
         <w:object w:dxaOrig="1280" w:dyaOrig="320">
-          <v:shape id="_x0000_i1042" type="#_x0000_t75" style="width:63.6pt;height:16.35pt" o:ole="">
-            <v:imagedata r:id="rId41" o:title=""/>
+          <v:shape id="_x0000_i1124" type="#_x0000_t75" style="width:63.95pt;height:16.1pt" o:ole="">
+            <v:imagedata r:id="rId42" o:title=""/>
           </v:shape>
-          <o:OLEObject Type="Embed" ProgID="Equation.DSMT4" ShapeID="_x0000_i1042" DrawAspect="Content" ObjectID="_1609955492" r:id="rId42"/>
+          <o:OLEObject Type="Embed" ProgID="Equation.DSMT4" ShapeID="_x0000_i1124" DrawAspect="Content" ObjectID="_1613133529" r:id="rId43"/>
         </w:object>
       </w:r>
     </w:p>
@@ -1521,10 +1520,62 @@
           <w:position w:val="-12"/>
         </w:rPr>
         <w:object w:dxaOrig="2640" w:dyaOrig="380">
-          <v:shape id="_x0000_i1043" type="#_x0000_t75" style="width:131.4pt;height:19.15pt" o:ole="">
-            <v:imagedata r:id="rId43" o:title=""/>
+          <v:shape id="_x0000_i1129" type="#_x0000_t75" style="width:132.2pt;height:18.8pt" o:ole="">
+            <v:imagedata r:id="rId44" o:title=""/>
           </v:shape>
-          <o:OLEObject Type="Embed" ProgID="Equation.DSMT4" ShapeID="_x0000_i1043" DrawAspect="Content" ObjectID="_1609955493" r:id="rId44"/>
+          <o:OLEObject Type="Embed" ProgID="Equation.DSMT4" ShapeID="_x0000_i1129" DrawAspect="Content" ObjectID="_1613133530" r:id="rId45"/>
+        </w:object>
+      </w:r>
+    </w:p>
+    <w:p>
+      <w:r>
+        <w:rPr>
+          <w:position w:val="-30"/>
+        </w:rPr>
+        <w:object w:dxaOrig="2980" w:dyaOrig="680">
+          <v:shape id="_x0000_i1182" type="#_x0000_t75" style="width:148.85pt;height:33.85pt" o:ole="">
+            <v:imagedata r:id="rId46" o:title=""/>
+          </v:shape>
+          <o:OLEObject Type="Embed" ProgID="Equation.DSMT4" ShapeID="_x0000_i1182" DrawAspect="Content" ObjectID="_1613133531" r:id="rId47"/>
+        </w:object>
+      </w:r>
+    </w:p>
+    <w:p>
+      <w:r>
+        <w:rPr>
+          <w:position w:val="-30"/>
+        </w:rPr>
+        <w:object w:dxaOrig="2840" w:dyaOrig="680">
+          <v:shape id="_x0000_i1185" type="#_x0000_t75" style="width:141.85pt;height:33.85pt" o:ole="">
+            <v:imagedata r:id="rId48" o:title=""/>
+          </v:shape>
+          <o:OLEObject Type="Embed" ProgID="Equation.DSMT4" ShapeID="_x0000_i1185" DrawAspect="Content" ObjectID="_1613133532" r:id="rId49"/>
+        </w:object>
+      </w:r>
+    </w:p>
+    <w:p>
+      <w:r>
+        <w:rPr>
+          <w:position w:val="-12"/>
+        </w:rPr>
+        <w:object w:dxaOrig="1200" w:dyaOrig="360">
+          <v:shape id="_x0000_i1186" type="#_x0000_t75" style="width:60.2pt;height:18.25pt" o:ole="">
+            <v:imagedata r:id="rId50" o:title=""/>
+          </v:shape>
+          <o:OLEObject Type="Embed" ProgID="Equation.DSMT4" ShapeID="_x0000_i1186" DrawAspect="Content" ObjectID="_1613133533" r:id="rId51"/>
+        </w:object>
+      </w:r>
+    </w:p>
+    <w:p>
+      <w:r>
+        <w:rPr>
+          <w:position w:val="-24"/>
+        </w:rPr>
+        <w:object w:dxaOrig="7500" w:dyaOrig="620">
+          <v:shape id="_x0000_i1189" type="#_x0000_t75" style="width:375.05pt;height:31.15pt" o:ole="">
+            <v:imagedata r:id="rId52" o:title=""/>
+          </v:shape>
+          <o:OLEObject Type="Embed" ProgID="Equation.DSMT4" ShapeID="_x0000_i1189" DrawAspect="Content" ObjectID="_1613133534" r:id="rId53"/>
         </w:object>
       </w:r>
     </w:p>
@@ -1550,10 +1601,10 @@
           <w:position w:val="-6"/>
         </w:rPr>
         <w:object w:dxaOrig="200" w:dyaOrig="220">
-          <v:shape id="_x0000_i1044" type="#_x0000_t75" style="width:9.8pt;height:10.75pt" o:ole="">
-            <v:imagedata r:id="rId45" o:title=""/>
+          <v:shape id="_x0000_i1134" type="#_x0000_t75" style="width:10.2pt;height:10.75pt" o:ole="">
+            <v:imagedata r:id="rId54" o:title=""/>
           </v:shape>
-          <o:OLEObject Type="Embed" ProgID="Equation.DSMT4" ShapeID="_x0000_i1044" DrawAspect="Content" ObjectID="_1609955494" r:id="rId46"/>
+          <o:OLEObject Type="Embed" ProgID="Equation.DSMT4" ShapeID="_x0000_i1134" DrawAspect="Content" ObjectID="_1613133535" r:id="rId55"/>
         </w:object>
       </w:r>
       <w:r>
@@ -1595,10 +1646,10 @@
           <w:position w:val="-4"/>
         </w:rPr>
         <w:object w:dxaOrig="180" w:dyaOrig="279">
-          <v:shape id="_x0000_i1045" type="#_x0000_t75" style="width:8.9pt;height:14.05pt" o:ole="">
-            <v:imagedata r:id="rId47" o:title=""/>
+          <v:shape id="_x0000_i1139" type="#_x0000_t75" style="width:9.15pt;height:13.95pt" o:ole="">
+            <v:imagedata r:id="rId56" o:title=""/>
           </v:shape>
-          <o:OLEObject Type="Embed" ProgID="Equation.DSMT4" ShapeID="_x0000_i1045" DrawAspect="Content" ObjectID="_1609955495" r:id="rId48"/>
+          <o:OLEObject Type="Embed" ProgID="Equation.DSMT4" ShapeID="_x0000_i1139" DrawAspect="Content" ObjectID="_1613133536" r:id="rId57"/>
         </w:object>
       </w:r>
     </w:p>
@@ -1622,10 +1673,10 @@
           <w:position w:val="-12"/>
         </w:rPr>
         <w:object w:dxaOrig="600" w:dyaOrig="360">
-          <v:shape id="_x0000_i1046" type="#_x0000_t75" style="width:29.9pt;height:17.75pt" o:ole="">
-            <v:imagedata r:id="rId49" o:title=""/>
+          <v:shape id="_x0000_i1144" type="#_x0000_t75" style="width:30.1pt;height:18.25pt" o:ole="">
+            <v:imagedata r:id="rId58" o:title=""/>
           </v:shape>
-          <o:OLEObject Type="Embed" ProgID="Equation.DSMT4" ShapeID="_x0000_i1046" DrawAspect="Content" ObjectID="_1609955496" r:id="rId50"/>
+          <o:OLEObject Type="Embed" ProgID="Equation.DSMT4" ShapeID="_x0000_i1144" DrawAspect="Content" ObjectID="_1613133537" r:id="rId59"/>
         </w:object>
       </w:r>
       <w:r>
@@ -1641,70 +1692,17 @@
           <w:position w:val="-12"/>
         </w:rPr>
         <w:object w:dxaOrig="2120" w:dyaOrig="380">
-          <v:shape id="_x0000_i1047" type="#_x0000_t75" style="width:105.65pt;height:19.15pt" o:ole="">
-            <v:imagedata r:id="rId51" o:title=""/>
+          <v:shape id="_x0000_i1149" type="#_x0000_t75" style="width:105.85pt;height:18.8pt" o:ole="">
+            <v:imagedata r:id="rId60" o:title=""/>
           </v:shape>
-          <o:OLEObject Type="Embed" ProgID="Equation.DSMT4" ShapeID="_x0000_i1047" DrawAspect="Content" ObjectID="_1609955497" r:id="rId52"/>
+          <o:OLEObject Type="Embed" ProgID="Equation.DSMT4" ShapeID="_x0000_i1149" DrawAspect="Content" ObjectID="_1613133538" r:id="rId61"/>
         </w:object>
       </w:r>
     </w:p>
     <w:p/>
     <w:p>
-      <w:bookmarkStart w:id="0" w:name="_GoBack"/>
-      <w:r>
-        <w:rPr>
-          <w:noProof/>
-        </w:rPr>
-        <w:drawing>
-          <wp:inline distT="0" distB="0" distL="0" distR="0">
-            <wp:extent cx="3987417" cy="2992581"/>
-            <wp:effectExtent l="0" t="0" r="0" b="0"/>
-            <wp:docPr id="1" name="图片 1"/>
-            <wp:cNvGraphicFramePr>
-              <a:graphicFrameLocks xmlns:a="http://schemas.openxmlformats.org/drawingml/2006/main" noChangeAspect="1"/>
-            </wp:cNvGraphicFramePr>
-            <a:graphic xmlns:a="http://schemas.openxmlformats.org/drawingml/2006/main">
-              <a:graphicData uri="http://schemas.openxmlformats.org/drawingml/2006/picture">
-                <pic:pic xmlns:pic="http://schemas.openxmlformats.org/drawingml/2006/picture">
-                  <pic:nvPicPr>
-                    <pic:cNvPr id="0" name="Picture 170"/>
-                    <pic:cNvPicPr>
-                      <a:picLocks noChangeAspect="1" noChangeArrowheads="1"/>
-                    </pic:cNvPicPr>
-                  </pic:nvPicPr>
-                  <pic:blipFill>
-                    <a:blip r:embed="rId53">
-                      <a:extLst>
-                        <a:ext uri="{28A0092B-C50C-407E-A947-70E740481C1C}">
-                          <a14:useLocalDpi xmlns:a14="http://schemas.microsoft.com/office/drawing/2010/main" val="0"/>
-                        </a:ext>
-                      </a:extLst>
-                    </a:blip>
-                    <a:srcRect/>
-                    <a:stretch>
-                      <a:fillRect/>
-                    </a:stretch>
-                  </pic:blipFill>
-                  <pic:spPr bwMode="auto">
-                    <a:xfrm>
-                      <a:off x="0" y="0"/>
-                      <a:ext cx="3990433" cy="2994844"/>
-                    </a:xfrm>
-                    <a:prstGeom prst="rect">
-                      <a:avLst/>
-                    </a:prstGeom>
-                    <a:noFill/>
-                    <a:ln>
-                      <a:noFill/>
-                    </a:ln>
-                  </pic:spPr>
-                </pic:pic>
-              </a:graphicData>
-            </a:graphic>
-          </wp:inline>
-        </w:drawing>
-      </w:r>
-      <w:bookmarkEnd w:id="0"/>
+      <w:bookmarkStart w:id="1" w:name="_GoBack"/>
+      <w:bookmarkEnd w:id="1"/>
     </w:p>
     <w:p/>
     <w:p/>
@@ -1733,7 +1731,7 @@
                     </pic:cNvPicPr>
                   </pic:nvPicPr>
                   <pic:blipFill>
-                    <a:blip r:embed="rId54">
+                    <a:blip r:embed="rId62">
                       <a:extLst>
                         <a:ext uri="{28A0092B-C50C-407E-A947-70E740481C1C}">
                           <a14:useLocalDpi xmlns:a14="http://schemas.microsoft.com/office/drawing/2010/main" val="0"/>
@@ -1885,7 +1883,7 @@
                     </pic:cNvPicPr>
                   </pic:nvPicPr>
                   <pic:blipFill>
-                    <a:blip r:embed="rId55">
+                    <a:blip r:embed="rId63">
                       <a:extLst>
                         <a:ext uri="{28A0092B-C50C-407E-A947-70E740481C1C}">
                           <a14:useLocalDpi xmlns:a14="http://schemas.microsoft.com/office/drawing/2010/main" val="0"/>
@@ -1942,7 +1940,7 @@
                     </pic:cNvPicPr>
                   </pic:nvPicPr>
                   <pic:blipFill>
-                    <a:blip r:embed="rId56">
+                    <a:blip r:embed="rId64">
                       <a:extLst>
                         <a:ext uri="{28A0092B-C50C-407E-A947-70E740481C1C}">
                           <a14:useLocalDpi xmlns:a14="http://schemas.microsoft.com/office/drawing/2010/main" val="0"/>
@@ -1998,7 +1996,7 @@
                     </pic:cNvPicPr>
                   </pic:nvPicPr>
                   <pic:blipFill>
-                    <a:blip r:embed="rId57">
+                    <a:blip r:embed="rId65">
                       <a:extLst>
                         <a:ext uri="{28A0092B-C50C-407E-A947-70E740481C1C}">
                           <a14:useLocalDpi xmlns:a14="http://schemas.microsoft.com/office/drawing/2010/main" val="0"/>
